--- a/COOPERATIVE_CONTROL/report-general.docx
+++ b/COOPERATIVE_CONTROL/report-general.docx
@@ -5818,9 +5818,6 @@
         <w:spacing w:after="0"/>
         <w:ind w:firstLine="708"/>
         <w:jc w:val="both"/>
-        <w:rPr>
-          <w:lang w:val="en-US"/>
-        </w:rPr>
       </w:pPr>
       <w:r>
         <w:t>Положение</w:t>
@@ -8812,7 +8809,6 @@
         <w:rPr>
           <w:b/>
           <w:bCs/>
-          <w:lang w:val="en-US"/>
         </w:rPr>
       </w:pPr>
     </w:p>
@@ -8821,9 +8817,6 @@
         <w:spacing w:after="0"/>
         <w:ind w:firstLine="708"/>
         <w:jc w:val="both"/>
-        <w:rPr>
-          <w:lang w:val="en-US"/>
-        </w:rPr>
       </w:pPr>
       <w:r>
         <w:t xml:space="preserve">Ни один прибор не может производить измерение идеально, то есть без погрешностей. Погрешность – разница между истинным значением величины и фактическим, измеряемым прибором. Погрешности приборов делятся на случайные и систематические составляющие. Случайные составляющие также называются случайными ошибками измерений. Их конкретную реализацию к тому или иному моменту времени нельзя предсказать, можно лишь описать общий вид их поведения. Математическая модель случайных составляющих определяется как последовательность суммы отсчетов белого шума с отсчетами процесса Маркова или </w:t>
@@ -8862,7 +8855,6 @@
         <w:jc w:val="both"/>
         <w:rPr>
           <w:iCs/>
-          <w:lang w:val="en-US"/>
         </w:rPr>
       </w:pPr>
       <w:r>
@@ -8879,7 +8871,6 @@
         <w:jc w:val="both"/>
         <w:rPr>
           <w:iCs/>
-          <w:lang w:val="en-US"/>
         </w:rPr>
       </w:pPr>
     </w:p>
@@ -8887,9 +8878,6 @@
       <w:pPr>
         <w:spacing w:after="0"/>
         <w:jc w:val="center"/>
-        <w:rPr>
-          <w:lang w:val="en-US"/>
-        </w:rPr>
       </w:pPr>
       <m:oMath>
         <m:sSub>
@@ -8941,7 +8929,6 @@
           <w:rPr>
             <w:rFonts w:ascii="Cambria Math" w:hAnsi="Cambria Math"/>
             <w:szCs w:val="28"/>
-            <w:lang w:val="en-US"/>
           </w:rPr>
           <m:t>=</m:t>
         </m:r>
@@ -8956,7 +8943,6 @@
           <w:rPr>
             <w:rFonts w:ascii="Cambria Math" w:hAnsi="Cambria Math"/>
             <w:szCs w:val="28"/>
-            <w:lang w:val="en-US"/>
           </w:rPr>
           <m:t>+</m:t>
         </m:r>
@@ -8999,7 +8985,6 @@
           <w:rPr>
             <w:rFonts w:ascii="Cambria Math" w:hAnsi="Cambria Math"/>
             <w:szCs w:val="28"/>
-            <w:lang w:val="en-US"/>
           </w:rPr>
           <m:t>+</m:t>
         </m:r>
@@ -9043,7 +9028,6 @@
           <w:i/>
           <w:iCs/>
           <w:szCs w:val="28"/>
-          <w:lang w:val="en-US"/>
         </w:rPr>
         <w:t>,</w:t>
       </w:r>
@@ -9055,7 +9039,6 @@
         <w:rPr>
           <w:b/>
           <w:bCs/>
-          <w:lang w:val="en-US"/>
         </w:rPr>
       </w:pPr>
     </w:p>
@@ -9266,7 +9249,6 @@
         <w:jc w:val="both"/>
         <w:rPr>
           <w:iCs/>
-          <w:lang w:val="en-US"/>
         </w:rPr>
       </w:pPr>
     </w:p>
@@ -9293,7 +9275,6 @@
         <w:rPr>
           <w:i/>
           <w:iCs/>
-          <w:lang w:val="en-US"/>
         </w:rPr>
       </w:pPr>
       <m:oMath>
@@ -9345,7 +9326,6 @@
                 <m:r>
                   <w:rPr>
                     <w:rFonts w:ascii="Cambria Math" w:hAnsi="Cambria Math"/>
-                    <w:lang w:val="en-US"/>
                   </w:rPr>
                   <m:t>2</m:t>
                 </m:r>
@@ -9365,7 +9345,6 @@
         <m:r>
           <w:rPr>
             <w:rFonts w:ascii="Cambria Math" w:hAnsi="Cambria Math"/>
-            <w:lang w:val="en-US"/>
           </w:rPr>
           <m:t>=</m:t>
         </m:r>
@@ -9393,7 +9372,6 @@
             <m:r>
               <w:rPr>
                 <w:rFonts w:ascii="Cambria Math" w:hAnsi="Cambria Math"/>
-                <w:lang w:val="en-US"/>
               </w:rPr>
               <m:t>2</m:t>
             </m:r>
@@ -9402,7 +9380,6 @@
         <m:r>
           <w:rPr>
             <w:rFonts w:ascii="Cambria Math" w:hAnsi="Cambria Math"/>
-            <w:lang w:val="en-US"/>
           </w:rPr>
           <m:t>+</m:t>
         </m:r>
@@ -9442,7 +9419,6 @@
         <m:r>
           <w:rPr>
             <w:rFonts w:ascii="Cambria Math" w:hAnsi="Cambria Math"/>
-            <w:lang w:val="en-US"/>
           </w:rPr>
           <m:t>+</m:t>
         </m:r>
@@ -9481,7 +9457,6 @@
         <w:rPr>
           <w:i/>
           <w:iCs/>
-          <w:lang w:val="en-US"/>
         </w:rPr>
         <w:t>,</w:t>
       </w:r>
@@ -9493,7 +9468,6 @@
         <w:jc w:val="both"/>
         <w:rPr>
           <w:iCs/>
-          <w:lang w:val="en-US"/>
         </w:rPr>
       </w:pPr>
     </w:p>
@@ -9700,9 +9674,6 @@
         <w:spacing w:after="0"/>
         <w:ind w:firstLine="708"/>
         <w:jc w:val="both"/>
-        <w:rPr>
-          <w:lang w:val="en-US"/>
-        </w:rPr>
       </w:pPr>
     </w:p>
     <w:p>
@@ -9720,9 +9691,6 @@
         <w:spacing w:after="0"/>
         <w:ind w:firstLine="708"/>
         <w:jc w:val="both"/>
-        <w:rPr>
-          <w:lang w:val="en-US"/>
-        </w:rPr>
       </w:pPr>
       <w:r>
         <w:t>Фактический выход датчика глубины моделируется путем добавления шума к действительной глубине</w:t>
@@ -9734,7 +9702,6 @@
         <w:jc w:val="both"/>
         <w:rPr>
           <w:rFonts w:eastAsiaTheme="minorEastAsia"/>
-          <w:lang w:val="en-US"/>
         </w:rPr>
       </w:pPr>
     </w:p>
@@ -9841,9 +9808,6 @@
       <w:pPr>
         <w:spacing w:after="0"/>
         <w:jc w:val="both"/>
-        <w:rPr>
-          <w:lang w:val="en-US"/>
-        </w:rPr>
       </w:pPr>
       <w:r>
         <w:t xml:space="preserve">где </w:t>
@@ -10005,9 +9969,6 @@
         <w:spacing w:after="0"/>
         <w:ind w:firstLine="708"/>
         <w:jc w:val="both"/>
-        <w:rPr>
-          <w:lang w:val="en-US"/>
-        </w:rPr>
       </w:pPr>
     </w:p>
     <w:p>
@@ -10015,9 +9976,6 @@
         <w:spacing w:after="0"/>
         <w:ind w:firstLine="708"/>
         <w:jc w:val="both"/>
-        <w:rPr>
-          <w:lang w:val="en-US"/>
-        </w:rPr>
       </w:pPr>
       <w:r>
         <w:t>Доплеровский лаг измеряет изменение акустической частоты для определения скорости транспортного средства относительно морского дна. Фактический выход допплеровского лага моделируется путем добавления шума к действительной скорости аппарата</w:t>
@@ -10027,9 +9985,6 @@
       <w:pPr>
         <w:spacing w:after="0"/>
         <w:jc w:val="both"/>
-        <w:rPr>
-          <w:lang w:val="en-US"/>
-        </w:rPr>
       </w:pPr>
     </w:p>
     <w:p>
@@ -10039,7 +9994,6 @@
         <w:rPr>
           <w:i/>
           <w:iCs/>
-          <w:lang w:val="en-US"/>
         </w:rPr>
       </w:pPr>
       <m:oMath>
@@ -10153,7 +10107,6 @@
         <m:r>
           <w:rPr>
             <w:rFonts w:ascii="Cambria Math" w:hAnsi="Cambria Math"/>
-            <w:lang w:val="en-US"/>
           </w:rPr>
           <m:t>=</m:t>
         </m:r>
@@ -10200,7 +10153,6 @@
         <m:r>
           <w:rPr>
             <w:rFonts w:ascii="Cambria Math" w:hAnsi="Cambria Math"/>
-            <w:lang w:val="en-US"/>
           </w:rPr>
           <m:t>+</m:t>
         </m:r>
@@ -10301,7 +10253,6 @@
         <w:rPr>
           <w:i/>
           <w:iCs/>
-          <w:lang w:val="en-US"/>
         </w:rPr>
         <w:t>,</w:t>
       </w:r>
@@ -10313,17 +10264,13 @@
         <w:rPr>
           <w:i/>
           <w:iCs/>
-          <w:lang w:val="en-US"/>
-        </w:rPr>
-      </w:pPr>
-    </w:p>
-    <w:p>
-      <w:pPr>
-        <w:spacing w:after="0"/>
-        <w:jc w:val="both"/>
-        <w:rPr>
-          <w:lang w:val="en-US"/>
-        </w:rPr>
+        </w:rPr>
+      </w:pPr>
+    </w:p>
+    <w:p>
+      <w:pPr>
+        <w:spacing w:after="0"/>
+        <w:jc w:val="both"/>
       </w:pPr>
       <w:r>
         <w:t xml:space="preserve">где </w:t>
@@ -10594,9 +10541,6 @@
         <w:spacing w:after="0"/>
         <w:ind w:firstLine="708"/>
         <w:jc w:val="both"/>
-        <w:rPr>
-          <w:lang w:val="en-US"/>
-        </w:rPr>
       </w:pPr>
     </w:p>
     <w:p>
@@ -10632,127 +10576,18 @@
         <w:spacing w:after="0"/>
         <w:ind w:firstLine="708"/>
         <w:jc w:val="both"/>
-        <w:rPr>
-          <w:lang w:val="en-US"/>
-        </w:rPr>
       </w:pPr>
       <w:r>
         <w:t xml:space="preserve">Предполагается, что система точно откалибрована, установка и положение буев оказывают незначительное влияние. </w:t>
       </w:r>
-      <w:proofErr w:type="spellStart"/>
-      <w:r>
-        <w:rPr>
-          <w:lang w:val="en-US"/>
-        </w:rPr>
-        <w:t>Математическая</w:t>
-      </w:r>
-      <w:proofErr w:type="spellEnd"/>
-      <w:r>
-        <w:rPr>
-          <w:lang w:val="en-US"/>
-        </w:rPr>
-        <w:t xml:space="preserve"> </w:t>
-      </w:r>
-      <w:proofErr w:type="spellStart"/>
-      <w:r>
-        <w:rPr>
-          <w:lang w:val="en-US"/>
-        </w:rPr>
-        <w:t>модель</w:t>
-      </w:r>
-      <w:proofErr w:type="spellEnd"/>
-      <w:r>
-        <w:rPr>
-          <w:lang w:val="en-US"/>
-        </w:rPr>
-        <w:t xml:space="preserve"> </w:t>
-      </w:r>
-      <w:proofErr w:type="spellStart"/>
-      <w:r>
-        <w:rPr>
-          <w:lang w:val="en-US"/>
-        </w:rPr>
-        <w:t>фактического</w:t>
-      </w:r>
-      <w:proofErr w:type="spellEnd"/>
-      <w:r>
-        <w:rPr>
-          <w:lang w:val="en-US"/>
-        </w:rPr>
-        <w:t xml:space="preserve"> </w:t>
-      </w:r>
-      <w:proofErr w:type="spellStart"/>
-      <w:r>
-        <w:rPr>
-          <w:lang w:val="en-US"/>
-        </w:rPr>
-        <w:t>выходного</w:t>
-      </w:r>
-      <w:proofErr w:type="spellEnd"/>
-      <w:r>
-        <w:rPr>
-          <w:lang w:val="en-US"/>
-        </w:rPr>
-        <w:t xml:space="preserve"> </w:t>
-      </w:r>
-      <w:proofErr w:type="spellStart"/>
-      <w:r>
-        <w:rPr>
-          <w:lang w:val="en-US"/>
-        </w:rPr>
-        <w:t>сигнала</w:t>
-      </w:r>
-      <w:proofErr w:type="spellEnd"/>
-      <w:r>
-        <w:rPr>
-          <w:lang w:val="en-US"/>
-        </w:rPr>
-        <w:t xml:space="preserve"> </w:t>
-      </w:r>
-      <w:proofErr w:type="spellStart"/>
-      <w:r>
-        <w:rPr>
-          <w:lang w:val="en-US"/>
-        </w:rPr>
-        <w:t>системы</w:t>
-      </w:r>
-      <w:proofErr w:type="spellEnd"/>
-      <w:r>
-        <w:rPr>
-          <w:lang w:val="en-US"/>
-        </w:rPr>
-        <w:t xml:space="preserve"> </w:t>
-      </w:r>
-      <w:proofErr w:type="spellStart"/>
-      <w:r>
-        <w:rPr>
-          <w:lang w:val="en-US"/>
-        </w:rPr>
-        <w:t>имеет</w:t>
-      </w:r>
-      <w:proofErr w:type="spellEnd"/>
-      <w:r>
-        <w:rPr>
-          <w:lang w:val="en-US"/>
-        </w:rPr>
-        <w:t xml:space="preserve"> </w:t>
-      </w:r>
-      <w:proofErr w:type="spellStart"/>
-      <w:r>
-        <w:rPr>
-          <w:lang w:val="en-US"/>
-        </w:rPr>
-        <w:t>вид</w:t>
-      </w:r>
-      <w:proofErr w:type="spellEnd"/>
-    </w:p>
-    <w:p>
-      <w:pPr>
-        <w:spacing w:after="0"/>
-        <w:jc w:val="both"/>
-        <w:rPr>
-          <w:lang w:val="en-US"/>
-        </w:rPr>
+      <w:r>
+        <w:t>Математическая модель фактического выходного сигнала системы имеет вид</w:t>
+      </w:r>
+    </w:p>
+    <w:p>
+      <w:pPr>
+        <w:spacing w:after="0"/>
+        <w:jc w:val="both"/>
       </w:pPr>
     </w:p>
     <w:p>
@@ -10761,7 +10596,6 @@
         <w:jc w:val="center"/>
         <w:rPr>
           <w:i/>
-          <w:lang w:val="en-US"/>
         </w:rPr>
       </w:pPr>
       <m:oMath>
@@ -10807,7 +10641,6 @@
         <m:r>
           <w:rPr>
             <w:rFonts w:ascii="Cambria Math" w:hAnsi="Cambria Math"/>
-            <w:lang w:val="en-US"/>
           </w:rPr>
           <m:t>=</m:t>
         </m:r>
@@ -10843,7 +10676,6 @@
         <m:r>
           <w:rPr>
             <w:rFonts w:ascii="Cambria Math" w:hAnsi="Cambria Math"/>
-            <w:lang w:val="en-US"/>
           </w:rPr>
           <m:t>+</m:t>
         </m:r>
@@ -10882,7 +10714,6 @@
         <m:r>
           <w:rPr>
             <w:rFonts w:ascii="Cambria Math" w:hAnsi="Cambria Math"/>
-            <w:lang w:val="en-US"/>
           </w:rPr>
           <m:t>+</m:t>
         </m:r>
@@ -10919,7 +10750,6 @@
       <w:r>
         <w:rPr>
           <w:i/>
-          <w:lang w:val="en-US"/>
         </w:rPr>
         <w:t>,</w:t>
       </w:r>
@@ -10930,7 +10760,6 @@
         <w:jc w:val="both"/>
         <w:rPr>
           <w:i/>
-          <w:lang w:val="en-US"/>
         </w:rPr>
       </w:pPr>
     </w:p>
@@ -10940,7 +10769,6 @@
         <w:jc w:val="both"/>
         <w:rPr>
           <w:iCs/>
-          <w:lang w:val="en-US"/>
         </w:rPr>
       </w:pPr>
       <w:r>
@@ -11235,6 +11063,10 @@
       <w:pPr>
         <w:spacing w:after="0"/>
         <w:jc w:val="both"/>
+        <w:rPr>
+          <w:b/>
+          <w:bCs/>
+        </w:rPr>
       </w:pPr>
     </w:p>
     <w:p>
@@ -12412,9 +12244,6 @@
       <w:pPr>
         <w:spacing w:after="0"/>
         <w:jc w:val="both"/>
-        <w:rPr>
-          <w:lang w:val="en-US"/>
-        </w:rPr>
       </w:pPr>
       <w:r>
         <w:lastRenderedPageBreak/>
@@ -12548,9 +12377,6 @@
       <w:pPr>
         <w:spacing w:after="0"/>
         <w:jc w:val="both"/>
-        <w:rPr>
-          <w:lang w:val="en-US"/>
-        </w:rPr>
       </w:pPr>
     </w:p>
     <w:p>
@@ -13100,7 +12926,6 @@
         <w:jc w:val="both"/>
         <w:rPr>
           <w:iCs/>
-          <w:lang w:val="en-US"/>
         </w:rPr>
       </w:pPr>
       <w:r>
@@ -13249,7 +13074,6 @@
         <w:jc w:val="both"/>
         <w:rPr>
           <w:iCs/>
-          <w:lang w:val="en-US"/>
         </w:rPr>
       </w:pPr>
     </w:p>
@@ -13620,9 +13444,6 @@
         <w:spacing w:after="0"/>
         <w:ind w:firstLine="708"/>
         <w:jc w:val="both"/>
-        <w:rPr>
-          <w:lang w:val="en-US"/>
-        </w:rPr>
       </w:pPr>
       <w:r>
         <w:t>Возможные положения подводного аппарата теперь определяются выражением</w:t>
@@ -13632,9 +13453,6 @@
       <w:pPr>
         <w:spacing w:after="0"/>
         <w:jc w:val="both"/>
-        <w:rPr>
-          <w:lang w:val="en-US"/>
-        </w:rPr>
       </w:pPr>
     </w:p>
     <w:p>
@@ -14595,7 +14413,6 @@
         <w:rPr>
           <w:rFonts w:eastAsiaTheme="minorEastAsia"/>
           <w:iCs/>
-          <w:lang w:val="en-US"/>
         </w:rPr>
       </w:pPr>
       <m:oMath>
@@ -14799,7 +14616,6 @@
         <w:rPr>
           <w:rFonts w:eastAsiaTheme="minorEastAsia"/>
           <w:iCs/>
-          <w:lang w:val="en-US"/>
         </w:rPr>
       </w:pPr>
       <w:r>
@@ -14807,34 +14623,23 @@
           <w:rFonts w:eastAsiaTheme="minorEastAsia"/>
           <w:iCs/>
         </w:rPr>
-        <w:t>Двойственность решения уравнения разрешается, если известно предыдущее значение положения подводного аппарата. В таком случае требуется выбрать точку наиболее близкую к последнему положению аппарата</w:t>
-      </w:r>
-      <w:r>
+        <w:t>Двойственность решения уравнения разрешается, если известно предыдущее значение положения подводного аппарата. В таком случае требуется выбрать точку наиболее близкую к последнему положению аппарата.</w:t>
+      </w:r>
+    </w:p>
+    <w:p>
+      <w:pPr>
+        <w:spacing w:after="0"/>
+        <w:jc w:val="both"/>
         <w:rPr>
           <w:rFonts w:eastAsiaTheme="minorEastAsia"/>
           <w:iCs/>
         </w:rPr>
-        <w:t>.</w:t>
-      </w:r>
-    </w:p>
-    <w:p>
-      <w:pPr>
-        <w:spacing w:after="0"/>
-        <w:jc w:val="both"/>
-        <w:rPr>
-          <w:rFonts w:eastAsiaTheme="minorEastAsia"/>
-          <w:iCs/>
-          <w:lang w:val="en-US"/>
-        </w:rPr>
       </w:pPr>
     </w:p>
     <w:p>
       <w:pPr>
         <w:spacing w:after="0"/>
         <w:jc w:val="center"/>
-        <w:rPr>
-          <w:lang w:val="en-US"/>
-        </w:rPr>
       </w:pPr>
       <w:r>
         <w:rPr>
@@ -14845,7 +14650,7 @@
         </w:rPr>
         <w:lastRenderedPageBreak/>
         <w:drawing>
-          <wp:inline distT="0" distB="0" distL="0" distR="0" wp14:anchorId="4D0A5DFA" wp14:editId="35E01A4A">
+          <wp:inline distT="0" distB="0" distL="0" distR="0" wp14:anchorId="012E4072" wp14:editId="666AFF4C">
             <wp:extent cx="3886200" cy="2914650"/>
             <wp:effectExtent l="0" t="0" r="0" b="0"/>
             <wp:docPr id="11" name="Рисунок 11"/>
@@ -14895,6 +14700,1730 @@
       <w:pPr>
         <w:pStyle w:val="a3"/>
         <w:numPr>
+          <w:ilvl w:val="1"/>
+          <w:numId w:val="2"/>
+        </w:numPr>
+        <w:spacing w:after="0"/>
+        <w:jc w:val="both"/>
+        <w:rPr>
+          <w:b/>
+          <w:bCs/>
+        </w:rPr>
+      </w:pPr>
+      <w:r>
+        <w:rPr>
+          <w:b/>
+          <w:bCs/>
+        </w:rPr>
+        <w:t>Траекторное управление</w:t>
+      </w:r>
+      <w:r>
+        <w:rPr>
+          <w:b/>
+          <w:bCs/>
+        </w:rPr>
+        <w:t xml:space="preserve">: </w:t>
+      </w:r>
+      <w:r>
+        <w:t>рассмотреть возможные базовые траектории, привести математическое описание траекторного регулятора.</w:t>
+      </w:r>
+    </w:p>
+    <w:p>
+      <w:pPr>
+        <w:spacing w:after="0"/>
+        <w:jc w:val="both"/>
+      </w:pPr>
+    </w:p>
+    <w:p>
+      <w:pPr>
+        <w:tabs>
+          <w:tab w:val="left" w:pos="726"/>
+        </w:tabs>
+        <w:spacing w:after="0"/>
+        <w:jc w:val="both"/>
+        <w:rPr>
+          <w:iCs/>
+        </w:rPr>
+      </w:pPr>
+      <w:r>
+        <w:rPr>
+          <w:iCs/>
+        </w:rPr>
+        <w:tab/>
+        <w:t>Почти каждая м</w:t>
+      </w:r>
+      <w:r>
+        <w:rPr>
+          <w:iCs/>
+        </w:rPr>
+        <w:t>иссия</w:t>
+      </w:r>
+      <w:r>
+        <w:rPr>
+          <w:iCs/>
+        </w:rPr>
+        <w:t xml:space="preserve"> АНПА</w:t>
+      </w:r>
+      <w:r>
+        <w:rPr>
+          <w:iCs/>
+        </w:rPr>
+        <w:t xml:space="preserve"> строится с использованием загружаемой карты района посредством нанесения на неё графических объектов-примитивов (точка, линия, прямоугольник, полигон). Для каждого объекта указывается используемые бортовые устройства, автоматически или вручную подбираются параметры движения АНПА.</w:t>
+      </w:r>
+    </w:p>
+    <w:p>
+      <w:pPr>
+        <w:spacing w:after="0"/>
+        <w:ind w:firstLine="708"/>
+        <w:jc w:val="both"/>
+        <w:rPr>
+          <w:iCs/>
+        </w:rPr>
+      </w:pPr>
+      <w:r>
+        <w:rPr>
+          <w:iCs/>
+        </w:rPr>
+        <w:t>После задания района поиска система автоматизации формирует траекторию для обследования траектории. Для составления траектории применяют алгоритмы покрытия с использованием типовых элементов: меандр, циклоида, зигзаг.</w:t>
+      </w:r>
+    </w:p>
+    <w:p>
+      <w:pPr>
+        <w:spacing w:after="0"/>
+        <w:ind w:firstLine="708"/>
+        <w:jc w:val="both"/>
+        <w:rPr>
+          <w:iCs/>
+        </w:rPr>
+      </w:pPr>
+      <w:r>
+        <w:rPr>
+          <w:iCs/>
+        </w:rPr>
+        <w:t xml:space="preserve">Элементы покрытия </w:t>
+      </w:r>
+      <w:r>
+        <w:rPr>
+          <w:iCs/>
+        </w:rPr>
+        <w:t>–</w:t>
+      </w:r>
+      <w:r>
+        <w:rPr>
+          <w:iCs/>
+        </w:rPr>
+        <w:t xml:space="preserve"> это фигуры, по которым движется АНПА в целях обследования акватории. Существует три основных типа фигур: меандр, циклоида и зигзаг</w:t>
+      </w:r>
+      <w:r>
+        <w:rPr>
+          <w:iCs/>
+        </w:rPr>
+        <w:t>.</w:t>
+      </w:r>
+    </w:p>
+    <w:p>
+      <w:pPr>
+        <w:spacing w:after="0"/>
+        <w:ind w:firstLine="708"/>
+        <w:jc w:val="both"/>
+        <w:rPr>
+          <w:iCs/>
+        </w:rPr>
+      </w:pPr>
+      <w:r>
+        <w:rPr>
+          <w:iCs/>
+        </w:rPr>
+        <w:t>Районы большой площади обследуются, как правило, при помощи ГБО. Движение АНПА в этом случае задается как последовательность параллельных взаимообратных галсов, напоминающих прямоугольный меандр. Меандр обеспечивает наиболее эффективное покрытие больших территорий, поскольку не содержит повторных покрытий и возвратных движений.</w:t>
+      </w:r>
+    </w:p>
+    <w:p>
+      <w:pPr>
+        <w:spacing w:after="0"/>
+        <w:ind w:firstLine="708"/>
+        <w:jc w:val="both"/>
+        <w:rPr>
+          <w:iCs/>
+        </w:rPr>
+      </w:pPr>
+      <w:r>
+        <w:rPr>
+          <w:iCs/>
+        </w:rPr>
+        <w:t>Параметры меандра (соотношение длин сторон) выбираются с учетом параметров ГБО и района обследования. Расстояние между галсами может колебаться от 40 до 400 метров. Оно не может быть меньше диаметра циркуляции аппарата. Меандр (рис</w:t>
+      </w:r>
+      <w:r>
+        <w:rPr>
+          <w:iCs/>
+        </w:rPr>
+        <w:t>. *</w:t>
+      </w:r>
+      <w:r>
+        <w:rPr>
+          <w:iCs/>
+        </w:rPr>
+        <w:t>) обладает следующими параметрами: длина рабочего галса (А), длина промежуточного галса (</w:t>
+      </w:r>
+      <w:r>
+        <w:rPr>
+          <w:iCs/>
+          <w:lang w:val="en-US"/>
+        </w:rPr>
+        <w:t>B</w:t>
+      </w:r>
+      <w:r>
+        <w:rPr>
+          <w:iCs/>
+        </w:rPr>
+        <w:t>), ширина фигуры (</w:t>
+      </w:r>
+      <w:r>
+        <w:rPr>
+          <w:iCs/>
+          <w:lang w:val="en-US"/>
+        </w:rPr>
+        <w:t>C</w:t>
+      </w:r>
+      <w:r>
+        <w:rPr>
+          <w:iCs/>
+        </w:rPr>
+        <w:t>). Длина промежуточного гласа и ширина фигуры относятся по формуле (1).</w:t>
+      </w:r>
+    </w:p>
+    <w:p>
+      <w:pPr>
+        <w:spacing w:after="0"/>
+        <w:jc w:val="both"/>
+        <w:rPr>
+          <w:iCs/>
+        </w:rPr>
+      </w:pPr>
+    </w:p>
+    <w:p>
+      <w:pPr>
+        <w:spacing w:after="0"/>
+        <w:jc w:val="both"/>
+        <w:rPr>
+          <w:rFonts w:eastAsiaTheme="minorEastAsia"/>
+          <w:lang w:val="en-US"/>
+        </w:rPr>
+      </w:pPr>
+      <m:oMathPara>
+        <m:oMath>
+          <m:eqArr>
+            <m:eqArrPr>
+              <m:maxDist m:val="1"/>
+              <m:ctrlPr>
+                <w:rPr>
+                  <w:rFonts w:ascii="Cambria Math" w:eastAsiaTheme="minorEastAsia" w:hAnsi="Cambria Math"/>
+                  <w:i/>
+                  <w:lang w:val="en-US"/>
+                </w:rPr>
+              </m:ctrlPr>
+            </m:eqArrPr>
+            <m:e>
+              <m:r>
+                <w:rPr>
+                  <w:rFonts w:ascii="Cambria Math" w:hAnsi="Cambria Math"/>
+                </w:rPr>
+                <m:t>C</m:t>
+              </m:r>
+              <m:r>
+                <w:rPr>
+                  <w:rFonts w:ascii="Cambria Math" w:hAnsi="Cambria Math"/>
+                  <w:lang w:val="en-US"/>
+                </w:rPr>
+                <m:t>=B</m:t>
+              </m:r>
+              <m:d>
+                <m:dPr>
+                  <m:ctrlPr>
+                    <w:rPr>
+                      <w:rFonts w:ascii="Cambria Math" w:hAnsi="Cambria Math"/>
+                      <w:i/>
+                      <w:lang w:val="en-US"/>
+                    </w:rPr>
+                  </m:ctrlPr>
+                </m:dPr>
+                <m:e>
+                  <m:r>
+                    <w:rPr>
+                      <w:rFonts w:ascii="Cambria Math" w:hAnsi="Cambria Math"/>
+                      <w:lang w:val="en-US"/>
+                    </w:rPr>
+                    <m:t>N-1</m:t>
+                  </m:r>
+                </m:e>
+              </m:d>
+              <m:r>
+                <w:rPr>
+                  <w:rFonts w:ascii="Cambria Math" w:hAnsi="Cambria Math"/>
+                </w:rPr>
+                <m:t>#</m:t>
+              </m:r>
+              <m:d>
+                <m:dPr>
+                  <m:ctrlPr>
+                    <w:rPr>
+                      <w:rFonts w:ascii="Cambria Math" w:eastAsiaTheme="minorEastAsia" w:hAnsi="Cambria Math"/>
+                      <w:i/>
+                      <w:lang w:val="en-US"/>
+                    </w:rPr>
+                  </m:ctrlPr>
+                </m:dPr>
+                <m:e>
+                  <m:r>
+                    <w:rPr>
+                      <w:rFonts w:ascii="Cambria Math" w:eastAsiaTheme="minorEastAsia" w:hAnsi="Cambria Math"/>
+                      <w:lang w:val="en-US"/>
+                    </w:rPr>
+                    <m:t>1</m:t>
+                  </m:r>
+                </m:e>
+              </m:d>
+              <m:ctrlPr>
+                <w:rPr>
+                  <w:rFonts w:ascii="Cambria Math" w:hAnsi="Cambria Math"/>
+                  <w:i/>
+                </w:rPr>
+              </m:ctrlPr>
+            </m:e>
+          </m:eqArr>
+        </m:oMath>
+      </m:oMathPara>
+    </w:p>
+    <w:p>
+      <w:pPr>
+        <w:spacing w:after="0"/>
+        <w:jc w:val="both"/>
+        <w:rPr>
+          <w:rFonts w:eastAsiaTheme="minorEastAsia"/>
+          <w:lang w:val="en-US"/>
+        </w:rPr>
+      </w:pPr>
+    </w:p>
+    <w:p>
+      <w:pPr>
+        <w:spacing w:after="0"/>
+        <w:jc w:val="both"/>
+        <w:rPr>
+          <w:rFonts w:eastAsiaTheme="minorEastAsia"/>
+          <w:iCs/>
+        </w:rPr>
+      </w:pPr>
+      <w:r>
+        <w:rPr>
+          <w:rFonts w:eastAsiaTheme="minorEastAsia"/>
+          <w:iCs/>
+        </w:rPr>
+        <w:t xml:space="preserve">где </w:t>
+      </w:r>
+      <m:oMath>
+        <m:r>
+          <w:rPr>
+            <w:rFonts w:ascii="Cambria Math" w:hAnsi="Cambria Math"/>
+            <w:lang w:val="en-US"/>
+          </w:rPr>
+          <m:t>N</m:t>
+        </m:r>
+      </m:oMath>
+      <w:r>
+        <w:rPr>
+          <w:rFonts w:eastAsiaTheme="minorEastAsia"/>
+          <w:iCs/>
+        </w:rPr>
+        <w:t xml:space="preserve"> </w:t>
+      </w:r>
+      <w:r>
+        <w:rPr>
+          <w:rFonts w:eastAsiaTheme="minorEastAsia"/>
+          <w:iCs/>
+        </w:rPr>
+        <w:t>–</w:t>
+      </w:r>
+      <w:r>
+        <w:rPr>
+          <w:rFonts w:eastAsiaTheme="minorEastAsia"/>
+          <w:iCs/>
+        </w:rPr>
+        <w:t xml:space="preserve"> количество рабочих галсов.</w:t>
+      </w:r>
+      <w:r>
+        <w:rPr>
+          <w:rFonts w:eastAsiaTheme="minorEastAsia"/>
+          <w:iCs/>
+        </w:rPr>
+        <w:t xml:space="preserve"> </w:t>
+      </w:r>
+      <w:r>
+        <w:rPr>
+          <w:rFonts w:eastAsiaTheme="minorEastAsia"/>
+          <w:iCs/>
+        </w:rPr>
+        <w:t>Длина пути находится по формуле (2).</w:t>
+      </w:r>
+    </w:p>
+    <w:p>
+      <w:pPr>
+        <w:spacing w:after="0"/>
+        <w:jc w:val="both"/>
+        <w:rPr>
+          <w:b/>
+          <w:bCs/>
+        </w:rPr>
+      </w:pPr>
+    </w:p>
+    <w:p>
+      <w:pPr>
+        <w:spacing w:after="0"/>
+        <w:jc w:val="both"/>
+        <w:rPr>
+          <w:rFonts w:eastAsiaTheme="minorEastAsia"/>
+          <w:lang w:val="en-US"/>
+        </w:rPr>
+      </w:pPr>
+      <m:oMathPara>
+        <m:oMath>
+          <m:eqArr>
+            <m:eqArrPr>
+              <m:maxDist m:val="1"/>
+              <m:ctrlPr>
+                <w:rPr>
+                  <w:rFonts w:ascii="Cambria Math" w:eastAsiaTheme="minorEastAsia" w:hAnsi="Cambria Math"/>
+                  <w:i/>
+                  <w:lang w:val="en-US"/>
+                </w:rPr>
+              </m:ctrlPr>
+            </m:eqArrPr>
+            <m:e>
+              <m:r>
+                <w:rPr>
+                  <w:rFonts w:ascii="Cambria Math" w:hAnsi="Cambria Math"/>
+                  <w:lang w:val="en-US"/>
+                </w:rPr>
+                <m:t>L</m:t>
+              </m:r>
+              <m:r>
+                <w:rPr>
+                  <w:rFonts w:ascii="Cambria Math" w:hAnsi="Cambria Math"/>
+                  <w:lang w:val="en-US"/>
+                </w:rPr>
+                <m:t>=</m:t>
+              </m:r>
+              <m:d>
+                <m:dPr>
+                  <m:ctrlPr>
+                    <w:rPr>
+                      <w:rFonts w:ascii="Cambria Math" w:hAnsi="Cambria Math"/>
+                      <w:i/>
+                      <w:lang w:val="en-US"/>
+                    </w:rPr>
+                  </m:ctrlPr>
+                </m:dPr>
+                <m:e>
+                  <m:r>
+                    <w:rPr>
+                      <w:rFonts w:ascii="Cambria Math" w:hAnsi="Cambria Math"/>
+                      <w:lang w:val="en-US"/>
+                    </w:rPr>
+                    <m:t>A+B</m:t>
+                  </m:r>
+                </m:e>
+              </m:d>
+              <m:r>
+                <w:rPr>
+                  <w:rFonts w:ascii="Cambria Math" w:hAnsi="Cambria Math"/>
+                </w:rPr>
+                <m:t>N</m:t>
+              </m:r>
+              <m:r>
+                <w:rPr>
+                  <w:rFonts w:ascii="Cambria Math" w:hAnsi="Cambria Math"/>
+                  <w:lang w:val="en-US"/>
+                </w:rPr>
+                <m:t>-B</m:t>
+              </m:r>
+              <m:r>
+                <w:rPr>
+                  <w:rFonts w:ascii="Cambria Math" w:hAnsi="Cambria Math"/>
+                </w:rPr>
+                <m:t>#</m:t>
+              </m:r>
+              <m:d>
+                <m:dPr>
+                  <m:ctrlPr>
+                    <w:rPr>
+                      <w:rFonts w:ascii="Cambria Math" w:eastAsiaTheme="minorEastAsia" w:hAnsi="Cambria Math"/>
+                      <w:i/>
+                      <w:lang w:val="en-US"/>
+                    </w:rPr>
+                  </m:ctrlPr>
+                </m:dPr>
+                <m:e>
+                  <m:r>
+                    <w:rPr>
+                      <w:rFonts w:ascii="Cambria Math" w:eastAsiaTheme="minorEastAsia" w:hAnsi="Cambria Math"/>
+                      <w:lang w:val="en-US"/>
+                    </w:rPr>
+                    <m:t>2</m:t>
+                  </m:r>
+                </m:e>
+              </m:d>
+              <m:ctrlPr>
+                <w:rPr>
+                  <w:rFonts w:ascii="Cambria Math" w:hAnsi="Cambria Math"/>
+                  <w:i/>
+                </w:rPr>
+              </m:ctrlPr>
+            </m:e>
+          </m:eqArr>
+        </m:oMath>
+      </m:oMathPara>
+    </w:p>
+    <w:p>
+      <w:pPr>
+        <w:spacing w:after="0"/>
+        <w:ind w:firstLine="708"/>
+        <w:jc w:val="both"/>
+        <w:rPr>
+          <w:iCs/>
+          <w:lang w:val="en-US"/>
+        </w:rPr>
+      </w:pPr>
+      <w:r>
+        <w:rPr>
+          <w:iCs/>
+        </w:rPr>
+        <w:lastRenderedPageBreak/>
+        <w:t>Площадь фигуры находиться по формуле (3).</w:t>
+      </w:r>
+    </w:p>
+    <w:p>
+      <w:pPr>
+        <w:spacing w:after="0"/>
+        <w:jc w:val="both"/>
+        <w:rPr>
+          <w:iCs/>
+          <w:lang w:val="en-US"/>
+        </w:rPr>
+      </w:pPr>
+    </w:p>
+    <w:p>
+      <w:pPr>
+        <w:spacing w:after="0"/>
+        <w:jc w:val="both"/>
+        <w:rPr>
+          <w:rFonts w:eastAsiaTheme="minorEastAsia"/>
+          <w:lang w:val="en-US"/>
+        </w:rPr>
+      </w:pPr>
+      <m:oMathPara>
+        <m:oMath>
+          <m:eqArr>
+            <m:eqArrPr>
+              <m:maxDist m:val="1"/>
+              <m:ctrlPr>
+                <w:rPr>
+                  <w:rFonts w:ascii="Cambria Math" w:eastAsiaTheme="minorEastAsia" w:hAnsi="Cambria Math"/>
+                  <w:i/>
+                  <w:lang w:val="en-US"/>
+                </w:rPr>
+              </m:ctrlPr>
+            </m:eqArrPr>
+            <m:e>
+              <m:r>
+                <w:rPr>
+                  <w:rFonts w:ascii="Cambria Math" w:hAnsi="Cambria Math"/>
+                  <w:lang w:val="en-US"/>
+                </w:rPr>
+                <m:t>S</m:t>
+              </m:r>
+              <m:r>
+                <w:rPr>
+                  <w:rFonts w:ascii="Cambria Math" w:hAnsi="Cambria Math"/>
+                  <w:lang w:val="en-US"/>
+                </w:rPr>
+                <m:t>=</m:t>
+              </m:r>
+              <m:r>
+                <w:rPr>
+                  <w:rFonts w:ascii="Cambria Math" w:hAnsi="Cambria Math"/>
+                  <w:lang w:val="en-US"/>
+                </w:rPr>
+                <m:t>A∙C=AB</m:t>
+              </m:r>
+              <m:d>
+                <m:dPr>
+                  <m:ctrlPr>
+                    <w:rPr>
+                      <w:rFonts w:ascii="Cambria Math" w:hAnsi="Cambria Math"/>
+                      <w:i/>
+                      <w:lang w:val="en-US"/>
+                    </w:rPr>
+                  </m:ctrlPr>
+                </m:dPr>
+                <m:e>
+                  <m:r>
+                    <w:rPr>
+                      <w:rFonts w:ascii="Cambria Math" w:hAnsi="Cambria Math"/>
+                      <w:lang w:val="en-US"/>
+                    </w:rPr>
+                    <m:t>N-1</m:t>
+                  </m:r>
+                </m:e>
+              </m:d>
+              <m:r>
+                <w:rPr>
+                  <w:rFonts w:ascii="Cambria Math" w:hAnsi="Cambria Math"/>
+                </w:rPr>
+                <m:t>#</m:t>
+              </m:r>
+              <m:d>
+                <m:dPr>
+                  <m:ctrlPr>
+                    <w:rPr>
+                      <w:rFonts w:ascii="Cambria Math" w:eastAsiaTheme="minorEastAsia" w:hAnsi="Cambria Math"/>
+                      <w:i/>
+                      <w:lang w:val="en-US"/>
+                    </w:rPr>
+                  </m:ctrlPr>
+                </m:dPr>
+                <m:e>
+                  <m:r>
+                    <w:rPr>
+                      <w:rFonts w:ascii="Cambria Math" w:eastAsiaTheme="minorEastAsia" w:hAnsi="Cambria Math"/>
+                      <w:lang w:val="en-US"/>
+                    </w:rPr>
+                    <m:t>3</m:t>
+                  </m:r>
+                </m:e>
+              </m:d>
+              <m:ctrlPr>
+                <w:rPr>
+                  <w:rFonts w:ascii="Cambria Math" w:hAnsi="Cambria Math"/>
+                  <w:i/>
+                </w:rPr>
+              </m:ctrlPr>
+            </m:e>
+          </m:eqArr>
+        </m:oMath>
+      </m:oMathPara>
+    </w:p>
+    <w:p>
+      <w:pPr>
+        <w:spacing w:after="0"/>
+        <w:jc w:val="both"/>
+        <w:rPr>
+          <w:iCs/>
+          <w:lang w:val="en-US"/>
+        </w:rPr>
+      </w:pPr>
+    </w:p>
+    <w:p>
+      <w:pPr>
+        <w:spacing w:after="0"/>
+        <w:ind w:firstLine="708"/>
+        <w:jc w:val="both"/>
+        <w:rPr>
+          <w:iCs/>
+          <w:lang w:val="en-US"/>
+        </w:rPr>
+      </w:pPr>
+      <w:r>
+        <w:rPr>
+          <w:iCs/>
+        </w:rPr>
+        <w:t>Меандр обладает одним из наиболее высоких соотношений покрытой площади к пройденному пути</w:t>
+      </w:r>
+      <w:r>
+        <w:rPr>
+          <w:iCs/>
+        </w:rPr>
+        <w:t xml:space="preserve"> </w:t>
+      </w:r>
+      <m:oMath>
+        <m:r>
+          <w:rPr>
+            <w:rFonts w:ascii="Cambria Math" w:hAnsi="Cambria Math"/>
+            <w:lang w:val="en-US"/>
+          </w:rPr>
+          <m:t>S</m:t>
+        </m:r>
+        <m:r>
+          <w:rPr>
+            <w:rFonts w:ascii="Cambria Math" w:hAnsi="Cambria Math"/>
+          </w:rPr>
+          <m:t>/</m:t>
+        </m:r>
+        <m:r>
+          <w:rPr>
+            <w:rFonts w:ascii="Cambria Math" w:hAnsi="Cambria Math"/>
+            <w:lang w:val="en-US"/>
+          </w:rPr>
+          <m:t>L</m:t>
+        </m:r>
+      </m:oMath>
+      <w:r>
+        <w:rPr>
+          <w:iCs/>
+        </w:rPr>
+        <w:t>.</w:t>
+      </w:r>
+    </w:p>
+    <w:p>
+      <w:pPr>
+        <w:spacing w:after="0"/>
+        <w:jc w:val="center"/>
+        <w:rPr>
+          <w:lang w:val="en-US"/>
+        </w:rPr>
+      </w:pPr>
+      <w:r>
+        <w:rPr>
+          <w:iCs/>
+          <w:noProof/>
+          <w:lang w:val="en-US"/>
+        </w:rPr>
+        <w:drawing>
+          <wp:inline distT="0" distB="0" distL="0" distR="0" wp14:anchorId="4F6CD331" wp14:editId="06EEE287">
+            <wp:extent cx="1775092" cy="3152775"/>
+            <wp:effectExtent l="0" t="3175" r="0" b="0"/>
+            <wp:docPr id="663673749" name="Рисунок 1"/>
+            <wp:cNvGraphicFramePr>
+              <a:graphicFrameLocks xmlns:a="http://schemas.openxmlformats.org/drawingml/2006/main" noChangeAspect="1"/>
+            </wp:cNvGraphicFramePr>
+            <a:graphic xmlns:a="http://schemas.openxmlformats.org/drawingml/2006/main">
+              <a:graphicData uri="http://schemas.openxmlformats.org/drawingml/2006/picture">
+                <pic:pic xmlns:pic="http://schemas.openxmlformats.org/drawingml/2006/picture">
+                  <pic:nvPicPr>
+                    <pic:cNvPr id="0" name="Picture 1"/>
+                    <pic:cNvPicPr>
+                      <a:picLocks noChangeAspect="1" noChangeArrowheads="1"/>
+                    </pic:cNvPicPr>
+                  </pic:nvPicPr>
+                  <pic:blipFill>
+                    <a:blip r:embed="rId8">
+                      <a:extLst>
+                        <a:ext uri="{28A0092B-C50C-407E-A947-70E740481C1C}">
+                          <a14:useLocalDpi xmlns:a14="http://schemas.microsoft.com/office/drawing/2010/main" val="0"/>
+                        </a:ext>
+                      </a:extLst>
+                    </a:blip>
+                    <a:srcRect/>
+                    <a:stretch>
+                      <a:fillRect/>
+                    </a:stretch>
+                  </pic:blipFill>
+                  <pic:spPr bwMode="auto">
+                    <a:xfrm rot="5400000">
+                      <a:off x="0" y="0"/>
+                      <a:ext cx="1776940" cy="3156058"/>
+                    </a:xfrm>
+                    <a:prstGeom prst="rect">
+                      <a:avLst/>
+                    </a:prstGeom>
+                    <a:noFill/>
+                    <a:ln>
+                      <a:noFill/>
+                    </a:ln>
+                  </pic:spPr>
+                </pic:pic>
+              </a:graphicData>
+            </a:graphic>
+          </wp:inline>
+        </w:drawing>
+      </w:r>
+    </w:p>
+    <w:p>
+      <w:pPr>
+        <w:spacing w:after="0"/>
+        <w:jc w:val="both"/>
+        <w:rPr>
+          <w:iCs/>
+          <w:lang w:val="en-US"/>
+        </w:rPr>
+      </w:pPr>
+      <w:r>
+        <w:rPr>
+          <w:lang w:val="en-US"/>
+        </w:rPr>
+        <w:tab/>
+      </w:r>
+      <w:r>
+        <w:rPr>
+          <w:iCs/>
+        </w:rPr>
+        <w:t>Траектория движения в форме прямоугольной удлиненной циклоиды используется для поиска точечных объектов, т.е. объектов, размеры которых сопоставимы с размерами АНПА и его радиусом циркуляции. Чаще всего координаты таких объектов выявляются в ходе площадных съемок. Съемки осуществляется, как правило, с использованием фото - или видеокамер, поэтому высота движения АНПА над грунтом относительно небольшая (2-4 м). Программа-задание заключается организации движения аппаратами параллельными галсами, расположенными друг относительно друга не более чем на 2-4 метра для обеспечения перекрытия кадров, при съемке дна. Параметры движения АНПА определяются в зависимости от района обследования и требуемой степенью перекрытия снимков.</w:t>
+      </w:r>
+    </w:p>
+    <w:p>
+      <w:pPr>
+        <w:spacing w:after="0"/>
+        <w:jc w:val="both"/>
+        <w:rPr>
+          <w:iCs/>
+          <w:lang w:val="en-US"/>
+        </w:rPr>
+      </w:pPr>
+      <w:r>
+        <w:rPr>
+          <w:iCs/>
+          <w:lang w:val="en-US"/>
+        </w:rPr>
+        <w:tab/>
+      </w:r>
+      <w:r>
+        <w:rPr>
+          <w:iCs/>
+        </w:rPr>
+        <w:t>К специфике поиска точечных объектов можно отнести то, что размеры объекты, дальность действия поискового устройства, погрешность координировании АНПА и его радиус разворота сопоставимы друг с другом. С учётом этого размеры района поиска точечного объекта обычно задаются гораздо больше его реальных размеров. Характерным размером площади поиска для метрового объекта может считаться квадрат 100*100 метров, который покрывается галсами с шагом 2 м. Основными параметрами циклоиды (рис.</w:t>
+      </w:r>
+      <w:r>
+        <w:rPr>
+          <w:iCs/>
+        </w:rPr>
+        <w:t xml:space="preserve"> *</w:t>
+      </w:r>
+      <w:r>
+        <w:rPr>
+          <w:iCs/>
+        </w:rPr>
+        <w:t>) является длина фигуры (</w:t>
+      </w:r>
+      <w:r>
+        <w:rPr>
+          <w:iCs/>
+          <w:lang w:val="en-US"/>
+        </w:rPr>
+        <w:t>A</w:t>
+      </w:r>
+      <w:r>
+        <w:rPr>
+          <w:iCs/>
+        </w:rPr>
+        <w:t>), ширина галса (</w:t>
+      </w:r>
+      <w:r>
+        <w:rPr>
+          <w:iCs/>
+          <w:lang w:val="en-US"/>
+        </w:rPr>
+        <w:t>B</w:t>
+      </w:r>
+      <w:r>
+        <w:rPr>
+          <w:iCs/>
+        </w:rPr>
+        <w:t>) вперед, шаг смещения (</w:t>
+      </w:r>
+      <w:r>
+        <w:rPr>
+          <w:iCs/>
+          <w:lang w:val="en-US"/>
+        </w:rPr>
+        <w:t>D</w:t>
+      </w:r>
+      <w:r>
+        <w:rPr>
+          <w:iCs/>
+        </w:rPr>
+        <w:t>).</w:t>
+      </w:r>
+    </w:p>
+    <w:p>
+      <w:pPr>
+        <w:spacing w:after="0"/>
+        <w:jc w:val="both"/>
+        <w:rPr>
+          <w:iCs/>
+          <w:lang w:val="en-US"/>
+        </w:rPr>
+      </w:pPr>
+    </w:p>
+    <w:p>
+      <w:pPr>
+        <w:spacing w:after="0"/>
+        <w:jc w:val="center"/>
+        <w:rPr>
+          <w:iCs/>
+          <w:lang w:val="en-US"/>
+        </w:rPr>
+      </w:pPr>
+      <w:r>
+        <w:rPr>
+          <w:iCs/>
+          <w:noProof/>
+          <w:lang w:val="en-US"/>
+        </w:rPr>
+        <w:drawing>
+          <wp:inline distT="0" distB="0" distL="0" distR="0" wp14:anchorId="1DAD9C5B" wp14:editId="3C4EF071">
+            <wp:extent cx="1790700" cy="3171825"/>
+            <wp:effectExtent l="0" t="4763" r="0" b="0"/>
+            <wp:docPr id="1947028328" name="Рисунок 2"/>
+            <wp:cNvGraphicFramePr>
+              <a:graphicFrameLocks xmlns:a="http://schemas.openxmlformats.org/drawingml/2006/main" noChangeAspect="1"/>
+            </wp:cNvGraphicFramePr>
+            <a:graphic xmlns:a="http://schemas.openxmlformats.org/drawingml/2006/main">
+              <a:graphicData uri="http://schemas.openxmlformats.org/drawingml/2006/picture">
+                <pic:pic xmlns:pic="http://schemas.openxmlformats.org/drawingml/2006/picture">
+                  <pic:nvPicPr>
+                    <pic:cNvPr id="0" name="Picture 3"/>
+                    <pic:cNvPicPr>
+                      <a:picLocks noChangeAspect="1" noChangeArrowheads="1"/>
+                    </pic:cNvPicPr>
+                  </pic:nvPicPr>
+                  <pic:blipFill>
+                    <a:blip r:embed="rId9">
+                      <a:extLst>
+                        <a:ext uri="{28A0092B-C50C-407E-A947-70E740481C1C}">
+                          <a14:useLocalDpi xmlns:a14="http://schemas.microsoft.com/office/drawing/2010/main" val="0"/>
+                        </a:ext>
+                      </a:extLst>
+                    </a:blip>
+                    <a:srcRect/>
+                    <a:stretch>
+                      <a:fillRect/>
+                    </a:stretch>
+                  </pic:blipFill>
+                  <pic:spPr bwMode="auto">
+                    <a:xfrm rot="5400000">
+                      <a:off x="0" y="0"/>
+                      <a:ext cx="1790700" cy="3171825"/>
+                    </a:xfrm>
+                    <a:prstGeom prst="rect">
+                      <a:avLst/>
+                    </a:prstGeom>
+                    <a:noFill/>
+                    <a:ln>
+                      <a:noFill/>
+                    </a:ln>
+                  </pic:spPr>
+                </pic:pic>
+              </a:graphicData>
+            </a:graphic>
+          </wp:inline>
+        </w:drawing>
+      </w:r>
+    </w:p>
+    <w:p>
+      <w:pPr>
+        <w:spacing w:after="0"/>
+        <w:ind w:firstLine="708"/>
+        <w:jc w:val="both"/>
+        <w:rPr>
+          <w:iCs/>
+        </w:rPr>
+      </w:pPr>
+      <w:r>
+        <w:rPr>
+          <w:iCs/>
+        </w:rPr>
+        <w:t>Длина галса назад находится по формуле (4).</w:t>
+      </w:r>
+    </w:p>
+    <w:p>
+      <w:pPr>
+        <w:spacing w:after="0"/>
+        <w:jc w:val="both"/>
+      </w:pPr>
+    </w:p>
+    <w:p>
+      <w:pPr>
+        <w:spacing w:after="0"/>
+        <w:jc w:val="both"/>
+        <w:rPr>
+          <w:rFonts w:eastAsiaTheme="minorEastAsia"/>
+          <w:lang w:val="en-US"/>
+        </w:rPr>
+      </w:pPr>
+      <m:oMathPara>
+        <m:oMath>
+          <m:eqArr>
+            <m:eqArrPr>
+              <m:maxDist m:val="1"/>
+              <m:ctrlPr>
+                <w:rPr>
+                  <w:rFonts w:ascii="Cambria Math" w:hAnsi="Cambria Math"/>
+                  <w:i/>
+                </w:rPr>
+              </m:ctrlPr>
+            </m:eqArrPr>
+            <m:e>
+              <m:r>
+                <w:rPr>
+                  <w:rFonts w:ascii="Cambria Math" w:hAnsi="Cambria Math"/>
+                </w:rPr>
+                <m:t>C</m:t>
+              </m:r>
+              <m:r>
+                <w:rPr>
+                  <w:rFonts w:ascii="Cambria Math" w:hAnsi="Cambria Math"/>
+                  <w:lang w:val="en-US"/>
+                </w:rPr>
+                <m:t>=B</m:t>
+              </m:r>
+              <m:r>
+                <w:rPr>
+                  <w:rFonts w:ascii="Cambria Math" w:hAnsi="Cambria Math"/>
+                  <w:lang w:val="en-US"/>
+                </w:rPr>
+                <m:t>-D</m:t>
+              </m:r>
+              <m:r>
+                <w:rPr>
+                  <w:rFonts w:ascii="Cambria Math" w:hAnsi="Cambria Math"/>
+                </w:rPr>
+                <m:t>#</m:t>
+              </m:r>
+              <m:d>
+                <m:dPr>
+                  <m:ctrlPr>
+                    <w:rPr>
+                      <w:rFonts w:ascii="Cambria Math" w:eastAsiaTheme="minorEastAsia" w:hAnsi="Cambria Math"/>
+                      <w:i/>
+                      <w:lang w:val="en-US"/>
+                    </w:rPr>
+                  </m:ctrlPr>
+                </m:dPr>
+                <m:e>
+                  <m:r>
+                    <w:rPr>
+                      <w:rFonts w:ascii="Cambria Math" w:eastAsiaTheme="minorEastAsia" w:hAnsi="Cambria Math"/>
+                      <w:lang w:val="en-US"/>
+                    </w:rPr>
+                    <m:t>4</m:t>
+                  </m:r>
+                </m:e>
+              </m:d>
+            </m:e>
+          </m:eqArr>
+        </m:oMath>
+      </m:oMathPara>
+    </w:p>
+    <w:p>
+      <w:pPr>
+        <w:spacing w:after="0"/>
+        <w:ind w:firstLine="708"/>
+        <w:jc w:val="both"/>
+        <w:rPr>
+          <w:rFonts w:eastAsiaTheme="minorEastAsia"/>
+          <w:iCs/>
+          <w:lang w:val="en-US"/>
+        </w:rPr>
+      </w:pPr>
+      <w:r>
+        <w:rPr>
+          <w:rFonts w:eastAsiaTheme="minorEastAsia"/>
+          <w:iCs/>
+        </w:rPr>
+        <w:lastRenderedPageBreak/>
+        <w:t>Длина всей фигуры находится по формуле (5).</w:t>
+      </w:r>
+    </w:p>
+    <w:p>
+      <w:pPr>
+        <w:spacing w:after="0"/>
+        <w:jc w:val="both"/>
+        <w:rPr>
+          <w:rFonts w:eastAsiaTheme="minorEastAsia"/>
+          <w:iCs/>
+          <w:lang w:val="en-US"/>
+        </w:rPr>
+      </w:pPr>
+    </w:p>
+    <w:p>
+      <w:pPr>
+        <w:spacing w:after="0"/>
+        <w:jc w:val="both"/>
+        <w:rPr>
+          <w:rFonts w:eastAsiaTheme="minorEastAsia"/>
+          <w:lang w:val="en-US"/>
+        </w:rPr>
+      </w:pPr>
+      <m:oMathPara>
+        <m:oMath>
+          <m:eqArr>
+            <m:eqArrPr>
+              <m:maxDist m:val="1"/>
+              <m:ctrlPr>
+                <w:rPr>
+                  <w:rFonts w:ascii="Cambria Math" w:hAnsi="Cambria Math"/>
+                  <w:i/>
+                </w:rPr>
+              </m:ctrlPr>
+            </m:eqArrPr>
+            <m:e>
+              <m:r>
+                <w:rPr>
+                  <w:rFonts w:ascii="Cambria Math" w:hAnsi="Cambria Math"/>
+                </w:rPr>
+                <m:t>L</m:t>
+              </m:r>
+              <m:r>
+                <w:rPr>
+                  <w:rFonts w:ascii="Cambria Math" w:hAnsi="Cambria Math"/>
+                  <w:lang w:val="en-US"/>
+                </w:rPr>
+                <m:t>=</m:t>
+              </m:r>
+              <m:d>
+                <m:dPr>
+                  <m:ctrlPr>
+                    <w:rPr>
+                      <w:rFonts w:ascii="Cambria Math" w:hAnsi="Cambria Math"/>
+                      <w:i/>
+                      <w:lang w:val="en-US"/>
+                    </w:rPr>
+                  </m:ctrlPr>
+                </m:dPr>
+                <m:e>
+                  <m:r>
+                    <w:rPr>
+                      <w:rFonts w:ascii="Cambria Math" w:hAnsi="Cambria Math"/>
+                      <w:lang w:val="en-US"/>
+                    </w:rPr>
+                    <m:t>2A+2B-D</m:t>
+                  </m:r>
+                </m:e>
+              </m:d>
+              <m:d>
+                <m:dPr>
+                  <m:ctrlPr>
+                    <w:rPr>
+                      <w:rFonts w:ascii="Cambria Math" w:hAnsi="Cambria Math"/>
+                      <w:i/>
+                    </w:rPr>
+                  </m:ctrlPr>
+                </m:dPr>
+                <m:e>
+                  <m:f>
+                    <m:fPr>
+                      <m:ctrlPr>
+                        <w:rPr>
+                          <w:rFonts w:ascii="Cambria Math" w:hAnsi="Cambria Math"/>
+                          <w:i/>
+                          <w:lang w:val="en-US"/>
+                        </w:rPr>
+                      </m:ctrlPr>
+                    </m:fPr>
+                    <m:num>
+                      <m:r>
+                        <w:rPr>
+                          <w:rFonts w:ascii="Cambria Math" w:hAnsi="Cambria Math"/>
+                        </w:rPr>
+                        <m:t>B</m:t>
+                      </m:r>
+                      <m:ctrlPr>
+                        <w:rPr>
+                          <w:rFonts w:ascii="Cambria Math" w:hAnsi="Cambria Math"/>
+                          <w:i/>
+                        </w:rPr>
+                      </m:ctrlPr>
+                    </m:num>
+                    <m:den>
+                      <m:r>
+                        <w:rPr>
+                          <w:rFonts w:ascii="Cambria Math" w:hAnsi="Cambria Math"/>
+                          <w:lang w:val="en-US"/>
+                        </w:rPr>
+                        <m:t>D</m:t>
+                      </m:r>
+                    </m:den>
+                  </m:f>
+                  <m:r>
+                    <w:rPr>
+                      <w:rFonts w:ascii="Cambria Math" w:hAnsi="Cambria Math"/>
+                      <w:lang w:val="en-US"/>
+                    </w:rPr>
+                    <m:t>+1</m:t>
+                  </m:r>
+                  <m:ctrlPr>
+                    <w:rPr>
+                      <w:rFonts w:ascii="Cambria Math" w:hAnsi="Cambria Math"/>
+                      <w:i/>
+                      <w:lang w:val="en-US"/>
+                    </w:rPr>
+                  </m:ctrlPr>
+                </m:e>
+              </m:d>
+              <m:r>
+                <w:rPr>
+                  <w:rFonts w:ascii="Cambria Math" w:hAnsi="Cambria Math"/>
+                </w:rPr>
+                <m:t>#</m:t>
+              </m:r>
+              <m:d>
+                <m:dPr>
+                  <m:ctrlPr>
+                    <w:rPr>
+                      <w:rFonts w:ascii="Cambria Math" w:eastAsiaTheme="minorEastAsia" w:hAnsi="Cambria Math"/>
+                      <w:i/>
+                      <w:lang w:val="en-US"/>
+                    </w:rPr>
+                  </m:ctrlPr>
+                </m:dPr>
+                <m:e>
+                  <m:r>
+                    <w:rPr>
+                      <w:rFonts w:ascii="Cambria Math" w:eastAsiaTheme="minorEastAsia" w:hAnsi="Cambria Math"/>
+                      <w:lang w:val="en-US"/>
+                    </w:rPr>
+                    <m:t>5</m:t>
+                  </m:r>
+                </m:e>
+              </m:d>
+            </m:e>
+          </m:eqArr>
+        </m:oMath>
+      </m:oMathPara>
+    </w:p>
+    <w:p>
+      <w:pPr>
+        <w:spacing w:after="0"/>
+        <w:jc w:val="both"/>
+        <w:rPr>
+          <w:rFonts w:eastAsiaTheme="minorEastAsia"/>
+          <w:iCs/>
+          <w:lang w:val="en-US"/>
+        </w:rPr>
+      </w:pPr>
+    </w:p>
+    <w:p>
+      <w:pPr>
+        <w:spacing w:after="0"/>
+        <w:ind w:firstLine="708"/>
+        <w:jc w:val="both"/>
+        <w:rPr>
+          <w:rFonts w:eastAsiaTheme="minorEastAsia"/>
+          <w:iCs/>
+          <w:lang w:val="en-US"/>
+        </w:rPr>
+      </w:pPr>
+      <w:r>
+        <w:rPr>
+          <w:rFonts w:eastAsiaTheme="minorEastAsia"/>
+          <w:iCs/>
+        </w:rPr>
+        <w:t>Когда необходимо произвести поиск и последующую инспекцию подводной коммуникации с использованием бортовых средств обнаружение (ГБО, фотосистемы), применяется зигзагообразная фигура (рис.</w:t>
+      </w:r>
+      <w:r>
+        <w:rPr>
+          <w:rFonts w:eastAsiaTheme="minorEastAsia"/>
+          <w:iCs/>
+        </w:rPr>
+        <w:t xml:space="preserve"> </w:t>
+      </w:r>
+      <w:r>
+        <w:rPr>
+          <w:rFonts w:eastAsiaTheme="minorEastAsia"/>
+          <w:iCs/>
+          <w:lang w:val="en-US"/>
+        </w:rPr>
+        <w:t>*</w:t>
+      </w:r>
+      <w:r>
+        <w:rPr>
+          <w:rFonts w:eastAsiaTheme="minorEastAsia"/>
+          <w:iCs/>
+        </w:rPr>
+        <w:t>). Галсы располагаются под углом</w:t>
+      </w:r>
+      <w:r>
+        <w:rPr>
+          <w:rFonts w:eastAsiaTheme="minorEastAsia"/>
+          <w:iCs/>
+        </w:rPr>
+        <w:t xml:space="preserve"> 45</w:t>
+      </w:r>
+      <w:r>
+        <w:rPr>
+          <w:rFonts w:eastAsiaTheme="minorEastAsia"/>
+          <w:iCs/>
+          <w:vertAlign w:val="superscript"/>
+          <w:lang w:val="en-US"/>
+        </w:rPr>
+        <w:t>o</w:t>
+      </w:r>
+      <w:r>
+        <w:rPr>
+          <w:rFonts w:eastAsiaTheme="minorEastAsia"/>
+          <w:iCs/>
+        </w:rPr>
+        <w:t xml:space="preserve"> к направлению объекта обследования (кабеля или трубопровода), так как это обеспечивает наилучшие условия для работы ГБО. Зигзаг обладает следующими параметрами: длина фигуры (А), длина галса (В), ширина фигуры (С), количество галсов (</w:t>
+      </w:r>
+      <w:r>
+        <w:rPr>
+          <w:rFonts w:eastAsiaTheme="minorEastAsia"/>
+          <w:iCs/>
+          <w:lang w:val="en-US"/>
+        </w:rPr>
+        <w:t>D</w:t>
+      </w:r>
+      <w:r>
+        <w:rPr>
+          <w:rFonts w:eastAsiaTheme="minorEastAsia"/>
+          <w:iCs/>
+        </w:rPr>
+        <w:t xml:space="preserve">). </w:t>
+      </w:r>
+      <w:proofErr w:type="spellStart"/>
+      <w:r>
+        <w:rPr>
+          <w:rFonts w:eastAsiaTheme="minorEastAsia"/>
+          <w:iCs/>
+          <w:lang w:val="en-US"/>
+        </w:rPr>
+        <w:t>Параметры</w:t>
+      </w:r>
+      <w:proofErr w:type="spellEnd"/>
+      <w:r>
+        <w:rPr>
+          <w:rFonts w:eastAsiaTheme="minorEastAsia"/>
+          <w:iCs/>
+          <w:lang w:val="en-US"/>
+        </w:rPr>
+        <w:t xml:space="preserve"> </w:t>
+      </w:r>
+      <w:proofErr w:type="spellStart"/>
+      <w:r>
+        <w:rPr>
+          <w:rFonts w:eastAsiaTheme="minorEastAsia"/>
+          <w:iCs/>
+          <w:lang w:val="en-US"/>
+        </w:rPr>
+        <w:t>зигзага</w:t>
+      </w:r>
+      <w:proofErr w:type="spellEnd"/>
+      <w:r>
+        <w:rPr>
+          <w:rFonts w:eastAsiaTheme="minorEastAsia"/>
+          <w:iCs/>
+          <w:lang w:val="en-US"/>
+        </w:rPr>
+        <w:t xml:space="preserve"> </w:t>
+      </w:r>
+      <w:proofErr w:type="spellStart"/>
+      <w:r>
+        <w:rPr>
+          <w:rFonts w:eastAsiaTheme="minorEastAsia"/>
+          <w:iCs/>
+          <w:lang w:val="en-US"/>
+        </w:rPr>
+        <w:t>зависят</w:t>
+      </w:r>
+      <w:proofErr w:type="spellEnd"/>
+      <w:r>
+        <w:rPr>
+          <w:rFonts w:eastAsiaTheme="minorEastAsia"/>
+          <w:iCs/>
+          <w:lang w:val="en-US"/>
+        </w:rPr>
+        <w:t xml:space="preserve"> </w:t>
+      </w:r>
+      <w:proofErr w:type="spellStart"/>
+      <w:r>
+        <w:rPr>
+          <w:rFonts w:eastAsiaTheme="minorEastAsia"/>
+          <w:iCs/>
+          <w:lang w:val="en-US"/>
+        </w:rPr>
+        <w:t>от</w:t>
+      </w:r>
+      <w:proofErr w:type="spellEnd"/>
+      <w:r>
+        <w:rPr>
+          <w:rFonts w:eastAsiaTheme="minorEastAsia"/>
+          <w:iCs/>
+          <w:lang w:val="en-US"/>
+        </w:rPr>
+        <w:t xml:space="preserve"> </w:t>
+      </w:r>
+      <w:proofErr w:type="spellStart"/>
+      <w:r>
+        <w:rPr>
+          <w:rFonts w:eastAsiaTheme="minorEastAsia"/>
+          <w:iCs/>
+          <w:lang w:val="en-US"/>
+        </w:rPr>
+        <w:t>длины</w:t>
+      </w:r>
+      <w:proofErr w:type="spellEnd"/>
+      <w:r>
+        <w:rPr>
+          <w:rFonts w:eastAsiaTheme="minorEastAsia"/>
+          <w:iCs/>
+          <w:lang w:val="en-US"/>
+        </w:rPr>
+        <w:t xml:space="preserve"> </w:t>
+      </w:r>
+      <w:proofErr w:type="spellStart"/>
+      <w:r>
+        <w:rPr>
+          <w:rFonts w:eastAsiaTheme="minorEastAsia"/>
+          <w:iCs/>
+          <w:lang w:val="en-US"/>
+        </w:rPr>
+        <w:t>коммуникации</w:t>
+      </w:r>
+      <w:proofErr w:type="spellEnd"/>
+      <w:r>
+        <w:rPr>
+          <w:rFonts w:eastAsiaTheme="minorEastAsia"/>
+          <w:iCs/>
+          <w:lang w:val="en-US"/>
+        </w:rPr>
+        <w:t>.</w:t>
+      </w:r>
+    </w:p>
+    <w:p>
+      <w:pPr>
+        <w:spacing w:after="0"/>
+        <w:jc w:val="both"/>
+        <w:rPr>
+          <w:rFonts w:eastAsiaTheme="minorEastAsia"/>
+          <w:iCs/>
+          <w:lang w:val="en-US"/>
+        </w:rPr>
+      </w:pPr>
+    </w:p>
+    <w:p>
+      <w:pPr>
+        <w:spacing w:after="0"/>
+        <w:jc w:val="center"/>
+        <w:rPr>
+          <w:rFonts w:eastAsiaTheme="minorEastAsia"/>
+          <w:iCs/>
+          <w:lang w:val="en-US"/>
+        </w:rPr>
+      </w:pPr>
+      <w:r>
+        <w:rPr>
+          <w:iCs/>
+          <w:noProof/>
+          <w:lang w:val="en-US"/>
+        </w:rPr>
+        <w:drawing>
+          <wp:inline distT="0" distB="0" distL="0" distR="0" wp14:anchorId="5589467D" wp14:editId="5B447C0D">
+            <wp:extent cx="2084051" cy="3189674"/>
+            <wp:effectExtent l="0" t="635" r="0" b="0"/>
+            <wp:docPr id="353129485" name="Рисунок 3"/>
+            <wp:cNvGraphicFramePr>
+              <a:graphicFrameLocks xmlns:a="http://schemas.openxmlformats.org/drawingml/2006/main" noChangeAspect="1"/>
+            </wp:cNvGraphicFramePr>
+            <a:graphic xmlns:a="http://schemas.openxmlformats.org/drawingml/2006/main">
+              <a:graphicData uri="http://schemas.openxmlformats.org/drawingml/2006/picture">
+                <pic:pic xmlns:pic="http://schemas.openxmlformats.org/drawingml/2006/picture">
+                  <pic:nvPicPr>
+                    <pic:cNvPr id="0" name="Picture 8"/>
+                    <pic:cNvPicPr>
+                      <a:picLocks noChangeAspect="1" noChangeArrowheads="1"/>
+                    </pic:cNvPicPr>
+                  </pic:nvPicPr>
+                  <pic:blipFill>
+                    <a:blip r:embed="rId10">
+                      <a:extLst>
+                        <a:ext uri="{28A0092B-C50C-407E-A947-70E740481C1C}">
+                          <a14:useLocalDpi xmlns:a14="http://schemas.microsoft.com/office/drawing/2010/main" val="0"/>
+                        </a:ext>
+                      </a:extLst>
+                    </a:blip>
+                    <a:srcRect/>
+                    <a:stretch>
+                      <a:fillRect/>
+                    </a:stretch>
+                  </pic:blipFill>
+                  <pic:spPr bwMode="auto">
+                    <a:xfrm rot="5400000">
+                      <a:off x="0" y="0"/>
+                      <a:ext cx="2089839" cy="3198532"/>
+                    </a:xfrm>
+                    <a:prstGeom prst="rect">
+                      <a:avLst/>
+                    </a:prstGeom>
+                    <a:noFill/>
+                    <a:ln>
+                      <a:noFill/>
+                    </a:ln>
+                  </pic:spPr>
+                </pic:pic>
+              </a:graphicData>
+            </a:graphic>
+          </wp:inline>
+        </w:drawing>
+      </w:r>
+    </w:p>
+    <w:p>
+      <w:pPr>
+        <w:spacing w:after="0"/>
+        <w:ind w:firstLine="708"/>
+        <w:rPr>
+          <w:rFonts w:eastAsiaTheme="minorEastAsia"/>
+          <w:iCs/>
+          <w:lang w:val="en-US"/>
+        </w:rPr>
+      </w:pPr>
+      <w:r>
+        <w:rPr>
+          <w:rFonts w:eastAsiaTheme="minorEastAsia"/>
+          <w:iCs/>
+        </w:rPr>
+        <w:t>Длина пути находится по формуле (6):</w:t>
+      </w:r>
+    </w:p>
+    <w:p>
+      <w:pPr>
+        <w:spacing w:after="0"/>
+        <w:ind w:firstLine="708"/>
+        <w:rPr>
+          <w:rFonts w:eastAsiaTheme="minorEastAsia"/>
+          <w:iCs/>
+          <w:lang w:val="en-US"/>
+        </w:rPr>
+      </w:pPr>
+    </w:p>
+    <w:p>
+      <w:pPr>
+        <w:spacing w:after="0"/>
+        <w:jc w:val="both"/>
+        <w:rPr>
+          <w:rFonts w:eastAsiaTheme="minorEastAsia"/>
+          <w:lang w:val="en-US"/>
+        </w:rPr>
+      </w:pPr>
+      <m:oMathPara>
+        <m:oMath>
+          <m:eqArr>
+            <m:eqArrPr>
+              <m:maxDist m:val="1"/>
+              <m:ctrlPr>
+                <w:rPr>
+                  <w:rFonts w:ascii="Cambria Math" w:hAnsi="Cambria Math"/>
+                  <w:i/>
+                </w:rPr>
+              </m:ctrlPr>
+            </m:eqArrPr>
+            <m:e>
+              <m:r>
+                <w:rPr>
+                  <w:rFonts w:ascii="Cambria Math" w:hAnsi="Cambria Math"/>
+                </w:rPr>
+                <m:t>L</m:t>
+              </m:r>
+              <m:r>
+                <w:rPr>
+                  <w:rFonts w:ascii="Cambria Math" w:hAnsi="Cambria Math"/>
+                  <w:lang w:val="en-US"/>
+                </w:rPr>
+                <m:t>=</m:t>
+              </m:r>
+              <m:r>
+                <w:rPr>
+                  <w:rFonts w:ascii="Cambria Math" w:hAnsi="Cambria Math"/>
+                  <w:lang w:val="en-US"/>
+                </w:rPr>
+                <m:t>D∙B</m:t>
+              </m:r>
+              <m:r>
+                <w:rPr>
+                  <w:rFonts w:ascii="Cambria Math" w:hAnsi="Cambria Math"/>
+                </w:rPr>
+                <m:t>#</m:t>
+              </m:r>
+              <m:d>
+                <m:dPr>
+                  <m:ctrlPr>
+                    <w:rPr>
+                      <w:rFonts w:ascii="Cambria Math" w:eastAsiaTheme="minorEastAsia" w:hAnsi="Cambria Math"/>
+                      <w:i/>
+                      <w:lang w:val="en-US"/>
+                    </w:rPr>
+                  </m:ctrlPr>
+                </m:dPr>
+                <m:e>
+                  <m:r>
+                    <w:rPr>
+                      <w:rFonts w:ascii="Cambria Math" w:eastAsiaTheme="minorEastAsia" w:hAnsi="Cambria Math"/>
+                      <w:lang w:val="en-US"/>
+                    </w:rPr>
+                    <m:t>6</m:t>
+                  </m:r>
+                </m:e>
+              </m:d>
+            </m:e>
+          </m:eqArr>
+        </m:oMath>
+      </m:oMathPara>
+    </w:p>
+    <w:p>
+      <w:pPr>
+        <w:spacing w:after="0"/>
+        <w:ind w:firstLine="708"/>
+        <w:rPr>
+          <w:rFonts w:eastAsiaTheme="minorEastAsia"/>
+          <w:iCs/>
+          <w:lang w:val="en-US"/>
+        </w:rPr>
+      </w:pPr>
+    </w:p>
+    <w:p>
+      <w:pPr>
+        <w:spacing w:after="0"/>
+        <w:ind w:firstLine="708"/>
+        <w:jc w:val="both"/>
+        <w:rPr>
+          <w:rFonts w:eastAsiaTheme="minorEastAsia"/>
+          <w:iCs/>
+          <w:lang w:val="en-US"/>
+        </w:rPr>
+      </w:pPr>
+      <w:r>
+        <w:rPr>
+          <w:rFonts w:eastAsiaTheme="minorEastAsia"/>
+          <w:iCs/>
+        </w:rPr>
+        <w:t>Длина всей фигуры находится по формуле (7):</w:t>
+      </w:r>
+    </w:p>
+    <w:p>
+      <w:pPr>
+        <w:spacing w:after="0"/>
+        <w:ind w:firstLine="708"/>
+        <w:jc w:val="both"/>
+        <w:rPr>
+          <w:rFonts w:eastAsiaTheme="minorEastAsia"/>
+          <w:iCs/>
+          <w:lang w:val="en-US"/>
+        </w:rPr>
+      </w:pPr>
+    </w:p>
+    <w:p>
+      <w:pPr>
+        <w:spacing w:after="0"/>
+        <w:jc w:val="both"/>
+        <w:rPr>
+          <w:rFonts w:eastAsiaTheme="minorEastAsia"/>
+          <w:lang w:val="en-US"/>
+        </w:rPr>
+      </w:pPr>
+      <m:oMathPara>
+        <m:oMath>
+          <m:eqArr>
+            <m:eqArrPr>
+              <m:maxDist m:val="1"/>
+              <m:ctrlPr>
+                <w:rPr>
+                  <w:rFonts w:ascii="Cambria Math" w:hAnsi="Cambria Math"/>
+                  <w:i/>
+                </w:rPr>
+              </m:ctrlPr>
+            </m:eqArrPr>
+            <m:e>
+              <m:r>
+                <w:rPr>
+                  <w:rFonts w:ascii="Cambria Math" w:hAnsi="Cambria Math"/>
+                </w:rPr>
+                <m:t>S</m:t>
+              </m:r>
+              <m:r>
+                <w:rPr>
+                  <w:rFonts w:ascii="Cambria Math" w:hAnsi="Cambria Math"/>
+                  <w:lang w:val="en-US"/>
+                </w:rPr>
+                <m:t>=</m:t>
+              </m:r>
+              <m:r>
+                <w:rPr>
+                  <w:rFonts w:ascii="Cambria Math" w:hAnsi="Cambria Math"/>
+                  <w:lang w:val="en-US"/>
+                </w:rPr>
+                <m:t>A∙C=0.5∙D∙</m:t>
+              </m:r>
+              <m:sSup>
+                <m:sSupPr>
+                  <m:ctrlPr>
+                    <w:rPr>
+                      <w:rFonts w:ascii="Cambria Math" w:hAnsi="Cambria Math"/>
+                      <w:i/>
+                      <w:lang w:val="en-US"/>
+                    </w:rPr>
+                  </m:ctrlPr>
+                </m:sSupPr>
+                <m:e>
+                  <m:r>
+                    <w:rPr>
+                      <w:rFonts w:ascii="Cambria Math" w:hAnsi="Cambria Math"/>
+                      <w:lang w:val="en-US"/>
+                    </w:rPr>
+                    <m:t>B</m:t>
+                  </m:r>
+                </m:e>
+                <m:sup>
+                  <m:r>
+                    <w:rPr>
+                      <w:rFonts w:ascii="Cambria Math" w:hAnsi="Cambria Math"/>
+                      <w:lang w:val="en-US"/>
+                    </w:rPr>
+                    <m:t>2</m:t>
+                  </m:r>
+                </m:sup>
+              </m:sSup>
+              <m:r>
+                <w:rPr>
+                  <w:rFonts w:ascii="Cambria Math" w:hAnsi="Cambria Math"/>
+                </w:rPr>
+                <m:t>#</m:t>
+              </m:r>
+              <m:d>
+                <m:dPr>
+                  <m:ctrlPr>
+                    <w:rPr>
+                      <w:rFonts w:ascii="Cambria Math" w:eastAsiaTheme="minorEastAsia" w:hAnsi="Cambria Math"/>
+                      <w:i/>
+                      <w:lang w:val="en-US"/>
+                    </w:rPr>
+                  </m:ctrlPr>
+                </m:dPr>
+                <m:e>
+                  <m:r>
+                    <w:rPr>
+                      <w:rFonts w:ascii="Cambria Math" w:eastAsiaTheme="minorEastAsia" w:hAnsi="Cambria Math"/>
+                      <w:lang w:val="en-US"/>
+                    </w:rPr>
+                    <m:t>7</m:t>
+                  </m:r>
+                </m:e>
+              </m:d>
+            </m:e>
+          </m:eqArr>
+        </m:oMath>
+      </m:oMathPara>
+    </w:p>
+    <w:p>
+      <w:pPr>
+        <w:spacing w:after="0"/>
+        <w:ind w:firstLine="708"/>
+        <w:jc w:val="both"/>
+        <w:rPr>
+          <w:rFonts w:eastAsiaTheme="minorEastAsia"/>
+          <w:lang w:val="en-US"/>
+        </w:rPr>
+      </w:pPr>
+    </w:p>
+    <w:p>
+      <w:pPr>
+        <w:spacing w:after="0"/>
+        <w:jc w:val="both"/>
+        <w:rPr>
+          <w:b/>
+          <w:bCs/>
+        </w:rPr>
+      </w:pPr>
+    </w:p>
+    <w:p>
+      <w:pPr>
+        <w:pStyle w:val="a3"/>
+        <w:numPr>
           <w:ilvl w:val="0"/>
           <w:numId w:val="2"/>
         </w:numPr>
@@ -15211,6 +16740,7 @@
           <w:bCs/>
           <w:lang w:val="en-US"/>
         </w:rPr>
+        <w:lastRenderedPageBreak/>
         <w:t>Обсуждение</w:t>
       </w:r>
       <w:proofErr w:type="spellEnd"/>
@@ -15949,6 +17479,16 @@
       <w:contextualSpacing/>
     </w:pPr>
   </w:style>
+  <w:style w:type="character" w:styleId="a4">
+    <w:name w:val="Placeholder Text"/>
+    <w:basedOn w:val="a0"/>
+    <w:uiPriority w:val="99"/>
+    <w:semiHidden/>
+    <w:rsid w:val="00D924D6"/>
+    <w:rPr>
+      <w:color w:val="666666"/>
+    </w:rPr>
+  </w:style>
 </w:styles>
 </file>
 
